--- a/PROGETTO HTML PREVIEW-Relazione.docx
+++ b/PROGETTO HTML PREVIEW-Relazione.docx
@@ -1,6 +1,6 @@
 
 <file path=word/document.xml><?xml version="1.0" encoding="utf-8"?>
-<w:document xmlns:wpc="http://schemas.microsoft.com/office/word/2010/wordprocessingCanvas" xmlns:cx="http://schemas.microsoft.com/office/drawing/2014/chartex" xmlns:cx1="http://schemas.microsoft.com/office/drawing/2015/9/8/chartex" xmlns:cx2="http://schemas.microsoft.com/office/drawing/2015/10/21/chartex" xmlns:cx3="http://schemas.microsoft.com/office/drawing/2016/5/9/chartex" xmlns:cx4="http://schemas.microsoft.com/office/drawing/2016/5/10/chartex" xmlns:cx5="http://schemas.microsoft.com/office/drawing/2016/5/11/chartex" xmlns:mc="http://schemas.openxmlformats.org/markup-compatibility/2006" xmlns:o="urn:schemas-microsoft-com:office:office" xmlns:r="http://schemas.openxmlformats.org/officeDocument/2006/relationships" xmlns:m="http://schemas.openxmlformats.org/officeDocument/2006/math" xmlns:v="urn:schemas-microsoft-com:vml" xmlns:wp14="http://schemas.microsoft.com/office/word/2010/wordprocessingDrawing" xmlns:wp="http://schemas.openxmlformats.org/drawingml/2006/wordprocessingDrawing" xmlns:w10="urn:schemas-microsoft-com:office:word" xmlns:w="http://schemas.openxmlformats.org/wordprocessingml/2006/main" xmlns:w14="http://schemas.microsoft.com/office/word/2010/wordml" xmlns:w15="http://schemas.microsoft.com/office/word/2012/wordml" xmlns:w16se="http://schemas.microsoft.com/office/word/2015/wordml/symex" xmlns:wpg="http://schemas.microsoft.com/office/word/2010/wordprocessingGroup" xmlns:wpi="http://schemas.microsoft.com/office/word/2010/wordprocessingInk" xmlns:wne="http://schemas.microsoft.com/office/word/2006/wordml" xmlns:wps="http://schemas.microsoft.com/office/word/2010/wordprocessingShape" mc:Ignorable="w14 w15 w16se wp14">
+<w:document xmlns:ve="http://schemas.openxmlformats.org/markup-compatibility/2006" xmlns:o="urn:schemas-microsoft-com:office:office" xmlns:r="http://schemas.openxmlformats.org/officeDocument/2006/relationships" xmlns:m="http://schemas.openxmlformats.org/officeDocument/2006/math" xmlns:v="urn:schemas-microsoft-com:vml" xmlns:wp="http://schemas.openxmlformats.org/drawingml/2006/wordprocessingDrawing" xmlns:w10="urn:schemas-microsoft-com:office:word" xmlns:w="http://schemas.openxmlformats.org/wordprocessingml/2006/main" xmlns:wne="http://schemas.microsoft.com/office/word/2006/wordml">
   <w:body>
     <w:p>
       <w:pPr>
@@ -13,21 +13,7 @@
         <w:rPr>
           <w:b/>
         </w:rPr>
-        <w:t xml:space="preserve">PROGETTO HTML PREVIEW – </w:t>
-      </w:r>
-      <w:proofErr w:type="gramStart"/>
-      <w:r>
-        <w:rPr>
-          <w:b/>
-        </w:rPr>
-        <w:t>AGRUSTI ,</w:t>
-      </w:r>
-      <w:proofErr w:type="gramEnd"/>
-      <w:r>
-        <w:rPr>
-          <w:b/>
-        </w:rPr>
-        <w:t xml:space="preserve"> FRIGATI , SPINNATO</w:t>
+        <w:t>PROGETTO HTML PREVIEW – AGRUSTI , FRIGATI , SPINNATO</w:t>
       </w:r>
     </w:p>
     <w:p>
@@ -42,15 +28,7 @@
         <w:t>26</w:t>
       </w:r>
       <w:r>
-        <w:t xml:space="preserve"> </w:t>
-      </w:r>
-      <w:proofErr w:type="gramStart"/>
-      <w:r>
-        <w:t>Novembre</w:t>
-      </w:r>
-      <w:proofErr w:type="gramEnd"/>
-      <w:r>
-        <w:t xml:space="preserve"> 2016</w:t>
+        <w:t xml:space="preserve"> Novembre 2016</w:t>
       </w:r>
     </w:p>
     <w:p>
@@ -76,7 +54,15 @@
         </w:numPr>
       </w:pPr>
       <w:r>
-        <w:t xml:space="preserve">4I1, Agrusti Stefano, </w:t>
+        <w:t xml:space="preserve">4I1, </w:t>
+      </w:r>
+      <w:proofErr w:type="spellStart"/>
+      <w:r>
+        <w:t>Agrusti</w:t>
+      </w:r>
+      <w:proofErr w:type="spellEnd"/>
+      <w:r>
+        <w:t xml:space="preserve"> Stefano, </w:t>
       </w:r>
       <w:proofErr w:type="spellStart"/>
       <w:r>
@@ -84,7 +70,15 @@
       </w:r>
       <w:proofErr w:type="spellEnd"/>
       <w:r>
-        <w:t xml:space="preserve"> Patrick, Spinnato Lorenzo</w:t>
+        <w:t xml:space="preserve"> Patrick, </w:t>
+      </w:r>
+      <w:proofErr w:type="spellStart"/>
+      <w:r>
+        <w:t>Spinnato</w:t>
+      </w:r>
+      <w:proofErr w:type="spellEnd"/>
+      <w:r>
+        <w:t xml:space="preserve"> Lorenzo</w:t>
       </w:r>
     </w:p>
     <w:p>
@@ -323,15 +317,7 @@
         <w:t>immagine</w:t>
       </w:r>
       <w:r>
-        <w:t xml:space="preserve"> </w:t>
-      </w:r>
-      <w:proofErr w:type="gramStart"/>
-      <w:r>
-        <w:t>documenta  il</w:t>
-      </w:r>
-      <w:proofErr w:type="gramEnd"/>
-      <w:r>
-        <w:t xml:space="preserve"> codice della Form1 con commento. Sono presenti due </w:t>
+        <w:t xml:space="preserve"> documenta  il codice della Form1 con commento. Sono presenti due </w:t>
       </w:r>
       <w:proofErr w:type="spellStart"/>
       <w:r>
@@ -1192,15 +1178,15 @@
         </w:drawing>
       </w:r>
       <w:r>
-        <w:t xml:space="preserve">Tramite un software editor quale </w:t>
-      </w:r>
-      <w:proofErr w:type="spellStart"/>
-      <w:r>
-        <w:t>Notepad</w:t>
-      </w:r>
-      <w:proofErr w:type="spellEnd"/>
-      <w:r>
-        <w:t xml:space="preserve">++ è possibile modificare </w:t>
+        <w:t xml:space="preserve">Tramite un software </w:t>
+      </w:r>
+      <w:proofErr w:type="spellStart"/>
+      <w:r>
+        <w:t>editor</w:t>
+      </w:r>
+      <w:proofErr w:type="spellEnd"/>
+      <w:r>
+        <w:t xml:space="preserve"> quale Notepad++ è possibile modificare </w:t>
       </w:r>
       <w:r>
         <w:t>i file creati dal programma.</w:t>
@@ -1382,7 +1368,19 @@
         <w:rPr>
           <w:rFonts w:ascii="Calibri" w:eastAsia="Calibri" w:hAnsi="Calibri" w:cs="Calibri"/>
         </w:rPr>
-        <w:t xml:space="preserve">A nostro parere lo sviluppo di questo progetto ha migliorato la nostra capacità di successo senza l'ausilio di un aiutante esterno (professori). Il programma finale corrisponde alle richieste del cliente, ovvero un programma che permetta a chiunque (utenti esperti o meno) di </w:t>
+        <w:t>A nostro parere lo sviluppo di questo progetto ha migliorato la nostra capacità di successo senza l'ausilio di</w:t>
+      </w:r>
+      <w:r>
+        <w:rPr>
+          <w:rFonts w:ascii="Calibri" w:eastAsia="Calibri" w:hAnsi="Calibri" w:cs="Calibri"/>
+        </w:rPr>
+        <w:t xml:space="preserve"> docenti</w:t>
+      </w:r>
+      <w:r>
+        <w:rPr>
+          <w:rFonts w:ascii="Calibri" w:eastAsia="Calibri" w:hAnsi="Calibri" w:cs="Calibri"/>
+        </w:rPr>
+        <w:t xml:space="preserve">. Il programma finale corrisponde alle richieste del cliente, ovvero un programma che permetta a chiunque (esperti o meno) di </w:t>
       </w:r>
       <w:r>
         <w:rPr>
@@ -1394,7 +1392,31 @@
         <w:rPr>
           <w:rFonts w:ascii="Calibri" w:eastAsia="Calibri" w:hAnsi="Calibri" w:cs="Calibri"/>
         </w:rPr>
-        <w:t xml:space="preserve"> una pagina web con il linguaggio html e </w:t>
+        <w:t xml:space="preserve"> una pagina html</w:t>
+      </w:r>
+      <w:r>
+        <w:rPr>
+          <w:rFonts w:ascii="Calibri" w:eastAsia="Calibri" w:hAnsi="Calibri" w:cs="Calibri"/>
+        </w:rPr>
+        <w:t xml:space="preserve"> </w:t>
+      </w:r>
+      <w:r>
+        <w:rPr>
+          <w:rFonts w:ascii="Calibri" w:eastAsia="Calibri" w:hAnsi="Calibri" w:cs="Calibri"/>
+        </w:rPr>
+        <w:t>tramite</w:t>
+      </w:r>
+      <w:r>
+        <w:rPr>
+          <w:rFonts w:ascii="Calibri" w:eastAsia="Calibri" w:hAnsi="Calibri" w:cs="Calibri"/>
+        </w:rPr>
+        <w:t xml:space="preserve"> il li</w:t>
+      </w:r>
+      <w:r>
+        <w:rPr>
+          <w:rFonts w:ascii="Calibri" w:eastAsia="Calibri" w:hAnsi="Calibri" w:cs="Calibri"/>
+        </w:rPr>
+        <w:t xml:space="preserve">nguaggio html e </w:t>
       </w:r>
       <w:proofErr w:type="spellStart"/>
       <w:r>
@@ -1408,7 +1430,13 @@
         <w:rPr>
           <w:rFonts w:ascii="Calibri" w:eastAsia="Calibri" w:hAnsi="Calibri" w:cs="Calibri"/>
         </w:rPr>
-        <w:t xml:space="preserve"> con la sola richiesta della conoscenza dei </w:t>
+        <w:t xml:space="preserve"> con la sola</w:t>
+      </w:r>
+      <w:r>
+        <w:rPr>
+          <w:rFonts w:ascii="Calibri" w:eastAsia="Calibri" w:hAnsi="Calibri" w:cs="Calibri"/>
+        </w:rPr>
+        <w:t xml:space="preserve"> conoscenza dei </w:t>
       </w:r>
       <w:proofErr w:type="spellStart"/>
       <w:r>
@@ -1533,11 +1561,6 @@
     <w:p>
       <w:pPr>
         <w:jc w:val="both"/>
-        <w:rPr>
-          <w:rFonts w:ascii="Calibri" w:eastAsia="Calibri" w:hAnsi="Calibri" w:cs="Calibri"/>
-          <w:color w:val="0000FF"/>
-          <w:u w:val="single"/>
-        </w:rPr>
       </w:pPr>
       <w:r>
         <w:rPr>
@@ -1558,6 +1581,43 @@
       <w:bookmarkStart w:id="0" w:name="_GoBack"/>
       <w:bookmarkEnd w:id="0"/>
     </w:p>
+    <w:p>
+      <w:pPr>
+        <w:jc w:val="both"/>
+        <w:rPr>
+          <w:rFonts w:ascii="Calibri" w:eastAsia="Calibri" w:hAnsi="Calibri" w:cs="Calibri"/>
+          <w:color w:val="0000FF"/>
+          <w:u w:val="single"/>
+        </w:rPr>
+      </w:pPr>
+      <w:r>
+        <w:t xml:space="preserve">L’intero progetto è stato realizzato con </w:t>
+      </w:r>
+      <w:proofErr w:type="spellStart"/>
+      <w:r>
+        <w:t>Visual</w:t>
+      </w:r>
+      <w:proofErr w:type="spellEnd"/>
+      <w:r>
+        <w:t xml:space="preserve"> Studio Express 2012 utilizzando il linguaggio </w:t>
+      </w:r>
+      <w:proofErr w:type="spellStart"/>
+      <w:r>
+        <w:t>C#</w:t>
+      </w:r>
+      <w:proofErr w:type="spellEnd"/>
+      <w:r>
+        <w:t xml:space="preserve">, con l’utilizzo di Windows </w:t>
+      </w:r>
+      <w:proofErr w:type="spellStart"/>
+      <w:r>
+        <w:t>Form</w:t>
+      </w:r>
+      <w:proofErr w:type="spellEnd"/>
+      <w:r>
+        <w:t xml:space="preserve"> per la parte grafica e alcune nozioni riguardanti il salvataggio e la scrittura su file.</w:t>
+      </w:r>
+    </w:p>
     <w:sectPr>
       <w:pgSz w:w="11906" w:h="16838"/>
       <w:pgMar w:top="1417" w:right="1134" w:bottom="1134" w:left="1134" w:header="708" w:footer="708" w:gutter="0"/>
@@ -1569,8 +1629,8 @@
 </file>
 
 <file path=word/numbering.xml><?xml version="1.0" encoding="utf-8"?>
-<w:numbering xmlns:wpc="http://schemas.microsoft.com/office/word/2010/wordprocessingCanvas" xmlns:cx="http://schemas.microsoft.com/office/drawing/2014/chartex" xmlns:cx1="http://schemas.microsoft.com/office/drawing/2015/9/8/chartex" xmlns:cx2="http://schemas.microsoft.com/office/drawing/2015/10/21/chartex" xmlns:cx3="http://schemas.microsoft.com/office/drawing/2016/5/9/chartex" xmlns:cx4="http://schemas.microsoft.com/office/drawing/2016/5/10/chartex" xmlns:cx5="http://schemas.microsoft.com/office/drawing/2016/5/11/chartex" xmlns:mc="http://schemas.openxmlformats.org/markup-compatibility/2006" xmlns:o="urn:schemas-microsoft-com:office:office" xmlns:r="http://schemas.openxmlformats.org/officeDocument/2006/relationships" xmlns:m="http://schemas.openxmlformats.org/officeDocument/2006/math" xmlns:v="urn:schemas-microsoft-com:vml" xmlns:wp14="http://schemas.microsoft.com/office/word/2010/wordprocessingDrawing" xmlns:wp="http://schemas.openxmlformats.org/drawingml/2006/wordprocessingDrawing" xmlns:w10="urn:schemas-microsoft-com:office:word" xmlns:w="http://schemas.openxmlformats.org/wordprocessingml/2006/main" xmlns:w14="http://schemas.microsoft.com/office/word/2010/wordml" xmlns:w15="http://schemas.microsoft.com/office/word/2012/wordml" xmlns:w16se="http://schemas.microsoft.com/office/word/2015/wordml/symex" xmlns:wpg="http://schemas.microsoft.com/office/word/2010/wordprocessingGroup" xmlns:wpi="http://schemas.microsoft.com/office/word/2010/wordprocessingInk" xmlns:wne="http://schemas.microsoft.com/office/word/2006/wordml" xmlns:wps="http://schemas.microsoft.com/office/word/2010/wordprocessingShape" mc:Ignorable="w14 w15 w16se wp14">
-  <w:abstractNum w:abstractNumId="0" w15:restartNumberingAfterBreak="0">
+<w:numbering xmlns:ve="http://schemas.openxmlformats.org/markup-compatibility/2006" xmlns:o="urn:schemas-microsoft-com:office:office" xmlns:r="http://schemas.openxmlformats.org/officeDocument/2006/relationships" xmlns:m="http://schemas.openxmlformats.org/officeDocument/2006/math" xmlns:v="urn:schemas-microsoft-com:vml" xmlns:wp="http://schemas.openxmlformats.org/drawingml/2006/wordprocessingDrawing" xmlns:w10="urn:schemas-microsoft-com:office:word" xmlns:w="http://schemas.openxmlformats.org/wordprocessingml/2006/main" xmlns:wne="http://schemas.microsoft.com/office/word/2006/wordml">
+  <w:abstractNum w:abstractNumId="0">
     <w:nsid w:val="303B1295"/>
     <w:multiLevelType w:val="hybridMultilevel"/>
     <w:tmpl w:val="21E2669E"/>
@@ -1690,7 +1750,7 @@
 </file>
 
 <file path=word/styles.xml><?xml version="1.0" encoding="utf-8"?>
-<w:styles xmlns:mc="http://schemas.openxmlformats.org/markup-compatibility/2006" xmlns:r="http://schemas.openxmlformats.org/officeDocument/2006/relationships" xmlns:w="http://schemas.openxmlformats.org/wordprocessingml/2006/main" xmlns:w14="http://schemas.microsoft.com/office/word/2010/wordml" xmlns:w15="http://schemas.microsoft.com/office/word/2012/wordml" xmlns:w16se="http://schemas.microsoft.com/office/word/2015/wordml/symex" mc:Ignorable="w14 w15 w16se">
+<w:styles xmlns:r="http://schemas.openxmlformats.org/officeDocument/2006/relationships" xmlns:w="http://schemas.openxmlformats.org/wordprocessingml/2006/main">
   <w:docDefaults>
     <w:rPrDefault>
       <w:rPr>
@@ -1706,381 +1766,144 @@
       </w:pPr>
     </w:pPrDefault>
   </w:docDefaults>
-  <w:latentStyles w:defLockedState="0" w:defUIPriority="99" w:defSemiHidden="0" w:defUnhideWhenUsed="0" w:defQFormat="0" w:count="374">
-    <w:lsdException w:name="Normal" w:uiPriority="0" w:qFormat="1"/>
-    <w:lsdException w:name="heading 1" w:uiPriority="9" w:qFormat="1"/>
-    <w:lsdException w:name="heading 2" w:semiHidden="1" w:uiPriority="9" w:unhideWhenUsed="1" w:qFormat="1"/>
-    <w:lsdException w:name="heading 3" w:semiHidden="1" w:uiPriority="9" w:unhideWhenUsed="1" w:qFormat="1"/>
-    <w:lsdException w:name="heading 4" w:semiHidden="1" w:uiPriority="9" w:unhideWhenUsed="1" w:qFormat="1"/>
-    <w:lsdException w:name="heading 5" w:semiHidden="1" w:uiPriority="9" w:unhideWhenUsed="1" w:qFormat="1"/>
-    <w:lsdException w:name="heading 6" w:semiHidden="1" w:uiPriority="9" w:unhideWhenUsed="1" w:qFormat="1"/>
-    <w:lsdException w:name="heading 7" w:semiHidden="1" w:uiPriority="9" w:unhideWhenUsed="1" w:qFormat="1"/>
-    <w:lsdException w:name="heading 8" w:semiHidden="1" w:uiPriority="9" w:unhideWhenUsed="1" w:qFormat="1"/>
-    <w:lsdException w:name="heading 9" w:semiHidden="1" w:uiPriority="9" w:unhideWhenUsed="1" w:qFormat="1"/>
-    <w:lsdException w:name="index 1" w:semiHidden="1" w:unhideWhenUsed="1"/>
-    <w:lsdException w:name="index 2" w:semiHidden="1" w:unhideWhenUsed="1"/>
-    <w:lsdException w:name="index 3" w:semiHidden="1" w:unhideWhenUsed="1"/>
-    <w:lsdException w:name="index 4" w:semiHidden="1" w:unhideWhenUsed="1"/>
-    <w:lsdException w:name="index 5" w:semiHidden="1" w:unhideWhenUsed="1"/>
-    <w:lsdException w:name="index 6" w:semiHidden="1" w:unhideWhenUsed="1"/>
-    <w:lsdException w:name="index 7" w:semiHidden="1" w:unhideWhenUsed="1"/>
-    <w:lsdException w:name="index 8" w:semiHidden="1" w:unhideWhenUsed="1"/>
-    <w:lsdException w:name="index 9" w:semiHidden="1" w:unhideWhenUsed="1"/>
-    <w:lsdException w:name="toc 1" w:semiHidden="1" w:uiPriority="39" w:unhideWhenUsed="1"/>
-    <w:lsdException w:name="toc 2" w:semiHidden="1" w:uiPriority="39" w:unhideWhenUsed="1"/>
-    <w:lsdException w:name="toc 3" w:semiHidden="1" w:uiPriority="39" w:unhideWhenUsed="1"/>
-    <w:lsdException w:name="toc 4" w:semiHidden="1" w:uiPriority="39" w:unhideWhenUsed="1"/>
-    <w:lsdException w:name="toc 5" w:semiHidden="1" w:uiPriority="39" w:unhideWhenUsed="1"/>
-    <w:lsdException w:name="toc 6" w:semiHidden="1" w:uiPriority="39" w:unhideWhenUsed="1"/>
-    <w:lsdException w:name="toc 7" w:semiHidden="1" w:uiPriority="39" w:unhideWhenUsed="1"/>
-    <w:lsdException w:name="toc 8" w:semiHidden="1" w:uiPriority="39" w:unhideWhenUsed="1"/>
-    <w:lsdException w:name="toc 9" w:semiHidden="1" w:uiPriority="39" w:unhideWhenUsed="1"/>
-    <w:lsdException w:name="Normal Indent" w:semiHidden="1" w:unhideWhenUsed="1"/>
-    <w:lsdException w:name="footnote text" w:semiHidden="1" w:unhideWhenUsed="1"/>
-    <w:lsdException w:name="annotation text" w:semiHidden="1" w:unhideWhenUsed="1"/>
-    <w:lsdException w:name="header" w:semiHidden="1" w:unhideWhenUsed="1"/>
-    <w:lsdException w:name="footer" w:semiHidden="1" w:unhideWhenUsed="1"/>
-    <w:lsdException w:name="index heading" w:semiHidden="1" w:unhideWhenUsed="1"/>
-    <w:lsdException w:name="caption" w:semiHidden="1" w:uiPriority="35" w:unhideWhenUsed="1" w:qFormat="1"/>
-    <w:lsdException w:name="table of figures" w:semiHidden="1" w:unhideWhenUsed="1"/>
-    <w:lsdException w:name="envelope address" w:semiHidden="1" w:unhideWhenUsed="1"/>
-    <w:lsdException w:name="envelope return" w:semiHidden="1" w:unhideWhenUsed="1"/>
-    <w:lsdException w:name="footnote reference" w:semiHidden="1" w:unhideWhenUsed="1"/>
-    <w:lsdException w:name="annotation reference" w:semiHidden="1" w:unhideWhenUsed="1"/>
-    <w:lsdException w:name="line number" w:semiHidden="1" w:unhideWhenUsed="1"/>
-    <w:lsdException w:name="page number" w:semiHidden="1" w:unhideWhenUsed="1"/>
-    <w:lsdException w:name="endnote reference" w:semiHidden="1" w:unhideWhenUsed="1"/>
-    <w:lsdException w:name="endnote text" w:semiHidden="1" w:unhideWhenUsed="1"/>
-    <w:lsdException w:name="table of authorities" w:semiHidden="1" w:unhideWhenUsed="1"/>
-    <w:lsdException w:name="macro" w:semiHidden="1" w:unhideWhenUsed="1"/>
-    <w:lsdException w:name="toa heading" w:semiHidden="1" w:unhideWhenUsed="1"/>
-    <w:lsdException w:name="List" w:semiHidden="1" w:unhideWhenUsed="1"/>
-    <w:lsdException w:name="List Bullet" w:semiHidden="1" w:unhideWhenUsed="1"/>
-    <w:lsdException w:name="List Number" w:semiHidden="1" w:unhideWhenUsed="1"/>
-    <w:lsdException w:name="List 2" w:semiHidden="1" w:unhideWhenUsed="1"/>
-    <w:lsdException w:name="List 3" w:semiHidden="1" w:unhideWhenUsed="1"/>
-    <w:lsdException w:name="List 4" w:semiHidden="1" w:unhideWhenUsed="1"/>
-    <w:lsdException w:name="List 5" w:semiHidden="1" w:unhideWhenUsed="1"/>
-    <w:lsdException w:name="List Bullet 2" w:semiHidden="1" w:unhideWhenUsed="1"/>
-    <w:lsdException w:name="List Bullet 3" w:semiHidden="1" w:unhideWhenUsed="1"/>
-    <w:lsdException w:name="List Bullet 4" w:semiHidden="1" w:unhideWhenUsed="1"/>
-    <w:lsdException w:name="List Bullet 5" w:semiHidden="1" w:unhideWhenUsed="1"/>
-    <w:lsdException w:name="List Number 2" w:semiHidden="1" w:unhideWhenUsed="1"/>
-    <w:lsdException w:name="List Number 3" w:semiHidden="1" w:unhideWhenUsed="1"/>
-    <w:lsdException w:name="List Number 4" w:semiHidden="1" w:unhideWhenUsed="1"/>
-    <w:lsdException w:name="List Number 5" w:semiHidden="1" w:unhideWhenUsed="1"/>
-    <w:lsdException w:name="Title" w:uiPriority="10" w:qFormat="1"/>
-    <w:lsdException w:name="Closing" w:semiHidden="1" w:unhideWhenUsed="1"/>
-    <w:lsdException w:name="Signature" w:semiHidden="1" w:unhideWhenUsed="1"/>
-    <w:lsdException w:name="Default Paragraph Font" w:semiHidden="1" w:uiPriority="1" w:unhideWhenUsed="1"/>
-    <w:lsdException w:name="Body Text" w:semiHidden="1" w:unhideWhenUsed="1"/>
-    <w:lsdException w:name="Body Text Indent" w:semiHidden="1" w:unhideWhenUsed="1"/>
-    <w:lsdException w:name="List Continue" w:semiHidden="1" w:unhideWhenUsed="1"/>
-    <w:lsdException w:name="List Continue 2" w:semiHidden="1" w:unhideWhenUsed="1"/>
-    <w:lsdException w:name="List Continue 3" w:semiHidden="1" w:unhideWhenUsed="1"/>
-    <w:lsdException w:name="List Continue 4" w:semiHidden="1" w:unhideWhenUsed="1"/>
-    <w:lsdException w:name="List Continue 5" w:semiHidden="1" w:unhideWhenUsed="1"/>
-    <w:lsdException w:name="Message Header" w:semiHidden="1" w:unhideWhenUsed="1"/>
-    <w:lsdException w:name="Subtitle" w:uiPriority="11" w:qFormat="1"/>
-    <w:lsdException w:name="Salutation" w:semiHidden="1" w:unhideWhenUsed="1"/>
-    <w:lsdException w:name="Date" w:semiHidden="1" w:unhideWhenUsed="1"/>
-    <w:lsdException w:name="Body Text First Indent" w:semiHidden="1" w:unhideWhenUsed="1"/>
-    <w:lsdException w:name="Body Text First Indent 2" w:semiHidden="1" w:unhideWhenUsed="1"/>
-    <w:lsdException w:name="Note Heading" w:semiHidden="1" w:unhideWhenUsed="1"/>
-    <w:lsdException w:name="Body Text 2" w:semiHidden="1" w:unhideWhenUsed="1"/>
-    <w:lsdException w:name="Body Text 3" w:semiHidden="1" w:unhideWhenUsed="1"/>
-    <w:lsdException w:name="Body Text Indent 2" w:semiHidden="1" w:unhideWhenUsed="1"/>
-    <w:lsdException w:name="Body Text Indent 3" w:semiHidden="1" w:unhideWhenUsed="1"/>
-    <w:lsdException w:name="Block Text" w:semiHidden="1" w:unhideWhenUsed="1"/>
-    <w:lsdException w:name="Hyperlink" w:semiHidden="1" w:unhideWhenUsed="1"/>
-    <w:lsdException w:name="FollowedHyperlink" w:semiHidden="1" w:unhideWhenUsed="1"/>
-    <w:lsdException w:name="Strong" w:uiPriority="22" w:qFormat="1"/>
-    <w:lsdException w:name="Emphasis" w:uiPriority="20" w:qFormat="1"/>
-    <w:lsdException w:name="Document Map" w:semiHidden="1" w:unhideWhenUsed="1"/>
-    <w:lsdException w:name="Plain Text" w:semiHidden="1" w:unhideWhenUsed="1"/>
-    <w:lsdException w:name="E-mail Signature" w:semiHidden="1" w:unhideWhenUsed="1"/>
-    <w:lsdException w:name="HTML Top of Form" w:semiHidden="1" w:unhideWhenUsed="1"/>
-    <w:lsdException w:name="HTML Bottom of Form" w:semiHidden="1" w:unhideWhenUsed="1"/>
-    <w:lsdException w:name="Normal (Web)" w:semiHidden="1" w:unhideWhenUsed="1"/>
-    <w:lsdException w:name="HTML Acronym" w:semiHidden="1" w:unhideWhenUsed="1"/>
-    <w:lsdException w:name="HTML Address" w:semiHidden="1" w:unhideWhenUsed="1"/>
-    <w:lsdException w:name="HTML Cite" w:semiHidden="1" w:unhideWhenUsed="1"/>
-    <w:lsdException w:name="HTML Code" w:semiHidden="1" w:unhideWhenUsed="1"/>
-    <w:lsdException w:name="HTML Definition" w:semiHidden="1" w:unhideWhenUsed="1"/>
-    <w:lsdException w:name="HTML Keyboard" w:semiHidden="1" w:unhideWhenUsed="1"/>
-    <w:lsdException w:name="HTML Preformatted" w:semiHidden="1" w:unhideWhenUsed="1"/>
-    <w:lsdException w:name="HTML Sample" w:semiHidden="1" w:unhideWhenUsed="1"/>
-    <w:lsdException w:name="HTML Typewriter" w:semiHidden="1" w:unhideWhenUsed="1"/>
-    <w:lsdException w:name="HTML Variable" w:semiHidden="1" w:unhideWhenUsed="1"/>
-    <w:lsdException w:name="Normal Table" w:semiHidden="1" w:unhideWhenUsed="1"/>
-    <w:lsdException w:name="annotation subject" w:semiHidden="1" w:unhideWhenUsed="1"/>
-    <w:lsdException w:name="No List" w:semiHidden="1" w:unhideWhenUsed="1"/>
-    <w:lsdException w:name="Outline List 1" w:semiHidden="1" w:unhideWhenUsed="1"/>
-    <w:lsdException w:name="Outline List 2" w:semiHidden="1" w:unhideWhenUsed="1"/>
-    <w:lsdException w:name="Outline List 3" w:semiHidden="1" w:unhideWhenUsed="1"/>
-    <w:lsdException w:name="Table Simple 1" w:semiHidden="1" w:unhideWhenUsed="1"/>
-    <w:lsdException w:name="Table Simple 2" w:semiHidden="1" w:unhideWhenUsed="1"/>
-    <w:lsdException w:name="Table Simple 3" w:semiHidden="1" w:unhideWhenUsed="1"/>
-    <w:lsdException w:name="Table Classic 1" w:semiHidden="1" w:unhideWhenUsed="1"/>
-    <w:lsdException w:name="Table Classic 2" w:semiHidden="1" w:unhideWhenUsed="1"/>
-    <w:lsdException w:name="Table Classic 3" w:semiHidden="1" w:unhideWhenUsed="1"/>
-    <w:lsdException w:name="Table Classic 4" w:semiHidden="1" w:unhideWhenUsed="1"/>
-    <w:lsdException w:name="Table Colorful 1" w:semiHidden="1" w:unhideWhenUsed="1"/>
-    <w:lsdException w:name="Table Colorful 2" w:semiHidden="1" w:unhideWhenUsed="1"/>
-    <w:lsdException w:name="Table Colorful 3" w:semiHidden="1" w:unhideWhenUsed="1"/>
-    <w:lsdException w:name="Table Columns 1" w:semiHidden="1" w:unhideWhenUsed="1"/>
-    <w:lsdException w:name="Table Columns 2" w:semiHidden="1" w:unhideWhenUsed="1"/>
-    <w:lsdException w:name="Table Columns 3" w:semiHidden="1" w:unhideWhenUsed="1"/>
-    <w:lsdException w:name="Table Columns 4" w:semiHidden="1" w:unhideWhenUsed="1"/>
-    <w:lsdException w:name="Table Columns 5" w:semiHidden="1" w:unhideWhenUsed="1"/>
-    <w:lsdException w:name="Table Grid 1" w:semiHidden="1" w:unhideWhenUsed="1"/>
-    <w:lsdException w:name="Table Grid 2" w:semiHidden="1" w:unhideWhenUsed="1"/>
-    <w:lsdException w:name="Table Grid 3" w:semiHidden="1" w:unhideWhenUsed="1"/>
-    <w:lsdException w:name="Table Grid 4" w:semiHidden="1" w:unhideWhenUsed="1"/>
-    <w:lsdException w:name="Table Grid 5" w:semiHidden="1" w:unhideWhenUsed="1"/>
-    <w:lsdException w:name="Table Grid 6" w:semiHidden="1" w:unhideWhenUsed="1"/>
-    <w:lsdException w:name="Table Grid 7" w:semiHidden="1" w:unhideWhenUsed="1"/>
-    <w:lsdException w:name="Table Grid 8" w:semiHidden="1" w:unhideWhenUsed="1"/>
-    <w:lsdException w:name="Table List 1" w:semiHidden="1" w:unhideWhenUsed="1"/>
-    <w:lsdException w:name="Table List 2" w:semiHidden="1" w:unhideWhenUsed="1"/>
-    <w:lsdException w:name="Table List 3" w:semiHidden="1" w:unhideWhenUsed="1"/>
-    <w:lsdException w:name="Table List 4" w:semiHidden="1" w:unhideWhenUsed="1"/>
-    <w:lsdException w:name="Table List 5" w:semiHidden="1" w:unhideWhenUsed="1"/>
-    <w:lsdException w:name="Table List 6" w:semiHidden="1" w:unhideWhenUsed="1"/>
-    <w:lsdException w:name="Table List 7" w:semiHidden="1" w:unhideWhenUsed="1"/>
-    <w:lsdException w:name="Table List 8" w:semiHidden="1" w:unhideWhenUsed="1"/>
-    <w:lsdException w:name="Table 3D effects 1" w:semiHidden="1" w:unhideWhenUsed="1"/>
-    <w:lsdException w:name="Table 3D effects 2" w:semiHidden="1" w:unhideWhenUsed="1"/>
-    <w:lsdException w:name="Table 3D effects 3" w:semiHidden="1" w:unhideWhenUsed="1"/>
-    <w:lsdException w:name="Table Contemporary" w:semiHidden="1" w:unhideWhenUsed="1"/>
-    <w:lsdException w:name="Table Elegant" w:semiHidden="1" w:unhideWhenUsed="1"/>
-    <w:lsdException w:name="Table Professional" w:semiHidden="1" w:unhideWhenUsed="1"/>
-    <w:lsdException w:name="Table Subtle 1" w:semiHidden="1" w:unhideWhenUsed="1"/>
-    <w:lsdException w:name="Table Subtle 2" w:semiHidden="1" w:unhideWhenUsed="1"/>
-    <w:lsdException w:name="Table Web 1" w:semiHidden="1" w:unhideWhenUsed="1"/>
-    <w:lsdException w:name="Table Web 2" w:semiHidden="1" w:unhideWhenUsed="1"/>
-    <w:lsdException w:name="Table Web 3" w:semiHidden="1" w:unhideWhenUsed="1"/>
-    <w:lsdException w:name="Balloon Text" w:semiHidden="1" w:unhideWhenUsed="1"/>
-    <w:lsdException w:name="Table Grid" w:uiPriority="59"/>
-    <w:lsdException w:name="Table Theme" w:semiHidden="1" w:unhideWhenUsed="1"/>
-    <w:lsdException w:name="Placeholder Text" w:semiHidden="1"/>
-    <w:lsdException w:name="No Spacing" w:uiPriority="1" w:qFormat="1"/>
-    <w:lsdException w:name="Light Shading" w:uiPriority="60"/>
-    <w:lsdException w:name="Light List" w:uiPriority="61"/>
-    <w:lsdException w:name="Light Grid" w:uiPriority="62"/>
-    <w:lsdException w:name="Medium Shading 1" w:uiPriority="63"/>
-    <w:lsdException w:name="Medium Shading 2" w:uiPriority="64"/>
-    <w:lsdException w:name="Medium List 1" w:uiPriority="65"/>
-    <w:lsdException w:name="Medium List 2" w:uiPriority="66"/>
-    <w:lsdException w:name="Medium Grid 1" w:uiPriority="67"/>
-    <w:lsdException w:name="Medium Grid 2" w:uiPriority="68"/>
-    <w:lsdException w:name="Medium Grid 3" w:uiPriority="69"/>
-    <w:lsdException w:name="Dark List" w:uiPriority="70"/>
-    <w:lsdException w:name="Colorful Shading" w:uiPriority="71"/>
-    <w:lsdException w:name="Colorful List" w:uiPriority="72"/>
-    <w:lsdException w:name="Colorful Grid" w:uiPriority="73"/>
-    <w:lsdException w:name="Light Shading Accent 1" w:uiPriority="60"/>
-    <w:lsdException w:name="Light List Accent 1" w:uiPriority="61"/>
-    <w:lsdException w:name="Light Grid Accent 1" w:uiPriority="62"/>
-    <w:lsdException w:name="Medium Shading 1 Accent 1" w:uiPriority="63"/>
-    <w:lsdException w:name="Medium Shading 2 Accent 1" w:uiPriority="64"/>
-    <w:lsdException w:name="Medium List 1 Accent 1" w:uiPriority="65"/>
-    <w:lsdException w:name="Revision" w:semiHidden="1"/>
-    <w:lsdException w:name="List Paragraph" w:uiPriority="34" w:qFormat="1"/>
-    <w:lsdException w:name="Quote" w:uiPriority="29" w:qFormat="1"/>
-    <w:lsdException w:name="Intense Quote" w:uiPriority="30" w:qFormat="1"/>
-    <w:lsdException w:name="Medium List 2 Accent 1" w:uiPriority="66"/>
-    <w:lsdException w:name="Medium Grid 1 Accent 1" w:uiPriority="67"/>
-    <w:lsdException w:name="Medium Grid 2 Accent 1" w:uiPriority="68"/>
-    <w:lsdException w:name="Medium Grid 3 Accent 1" w:uiPriority="69"/>
-    <w:lsdException w:name="Dark List Accent 1" w:uiPriority="70"/>
-    <w:lsdException w:name="Colorful Shading Accent 1" w:uiPriority="71"/>
-    <w:lsdException w:name="Colorful List Accent 1" w:uiPriority="72"/>
-    <w:lsdException w:name="Colorful Grid Accent 1" w:uiPriority="73"/>
-    <w:lsdException w:name="Light Shading Accent 2" w:uiPriority="60"/>
-    <w:lsdException w:name="Light List Accent 2" w:uiPriority="61"/>
-    <w:lsdException w:name="Light Grid Accent 2" w:uiPriority="62"/>
-    <w:lsdException w:name="Medium Shading 1 Accent 2" w:uiPriority="63"/>
-    <w:lsdException w:name="Medium Shading 2 Accent 2" w:uiPriority="64"/>
-    <w:lsdException w:name="Medium List 1 Accent 2" w:uiPriority="65"/>
-    <w:lsdException w:name="Medium List 2 Accent 2" w:uiPriority="66"/>
-    <w:lsdException w:name="Medium Grid 1 Accent 2" w:uiPriority="67"/>
-    <w:lsdException w:name="Medium Grid 2 Accent 2" w:uiPriority="68"/>
-    <w:lsdException w:name="Medium Grid 3 Accent 2" w:uiPriority="69"/>
-    <w:lsdException w:name="Dark List Accent 2" w:uiPriority="70"/>
-    <w:lsdException w:name="Colorful Shading Accent 2" w:uiPriority="71"/>
-    <w:lsdException w:name="Colorful List Accent 2" w:uiPriority="72"/>
-    <w:lsdException w:name="Colorful Grid Accent 2" w:uiPriority="73"/>
-    <w:lsdException w:name="Light Shading Accent 3" w:uiPriority="60"/>
-    <w:lsdException w:name="Light List Accent 3" w:uiPriority="61"/>
-    <w:lsdException w:name="Light Grid Accent 3" w:uiPriority="62"/>
-    <w:lsdException w:name="Medium Shading 1 Accent 3" w:uiPriority="63"/>
-    <w:lsdException w:name="Medium Shading 2 Accent 3" w:uiPriority="64"/>
-    <w:lsdException w:name="Medium List 1 Accent 3" w:uiPriority="65"/>
-    <w:lsdException w:name="Medium List 2 Accent 3" w:uiPriority="66"/>
-    <w:lsdException w:name="Medium Grid 1 Accent 3" w:uiPriority="67"/>
-    <w:lsdException w:name="Medium Grid 2 Accent 3" w:uiPriority="68"/>
-    <w:lsdException w:name="Medium Grid 3 Accent 3" w:uiPriority="69"/>
-    <w:lsdException w:name="Dark List Accent 3" w:uiPriority="70"/>
-    <w:lsdException w:name="Colorful Shading Accent 3" w:uiPriority="71"/>
-    <w:lsdException w:name="Colorful List Accent 3" w:uiPriority="72"/>
-    <w:lsdException w:name="Colorful Grid Accent 3" w:uiPriority="73"/>
-    <w:lsdException w:name="Light Shading Accent 4" w:uiPriority="60"/>
-    <w:lsdException w:name="Light List Accent 4" w:uiPriority="61"/>
-    <w:lsdException w:name="Light Grid Accent 4" w:uiPriority="62"/>
-    <w:lsdException w:name="Medium Shading 1 Accent 4" w:uiPriority="63"/>
-    <w:lsdException w:name="Medium Shading 2 Accent 4" w:uiPriority="64"/>
-    <w:lsdException w:name="Medium List 1 Accent 4" w:uiPriority="65"/>
-    <w:lsdException w:name="Medium List 2 Accent 4" w:uiPriority="66"/>
-    <w:lsdException w:name="Medium Grid 1 Accent 4" w:uiPriority="67"/>
-    <w:lsdException w:name="Medium Grid 2 Accent 4" w:uiPriority="68"/>
-    <w:lsdException w:name="Medium Grid 3 Accent 4" w:uiPriority="69"/>
-    <w:lsdException w:name="Dark List Accent 4" w:uiPriority="70"/>
-    <w:lsdException w:name="Colorful Shading Accent 4" w:uiPriority="71"/>
-    <w:lsdException w:name="Colorful List Accent 4" w:uiPriority="72"/>
-    <w:lsdException w:name="Colorful Grid Accent 4" w:uiPriority="73"/>
-    <w:lsdException w:name="Light Shading Accent 5" w:uiPriority="60"/>
-    <w:lsdException w:name="Light List Accent 5" w:uiPriority="61"/>
-    <w:lsdException w:name="Light Grid Accent 5" w:uiPriority="62"/>
-    <w:lsdException w:name="Medium Shading 1 Accent 5" w:uiPriority="63"/>
-    <w:lsdException w:name="Medium Shading 2 Accent 5" w:uiPriority="64"/>
-    <w:lsdException w:name="Medium List 1 Accent 5" w:uiPriority="65"/>
-    <w:lsdException w:name="Medium List 2 Accent 5" w:uiPriority="66"/>
-    <w:lsdException w:name="Medium Grid 1 Accent 5" w:uiPriority="67"/>
-    <w:lsdException w:name="Medium Grid 2 Accent 5" w:uiPriority="68"/>
-    <w:lsdException w:name="Medium Grid 3 Accent 5" w:uiPriority="69"/>
-    <w:lsdException w:name="Dark List Accent 5" w:uiPriority="70"/>
-    <w:lsdException w:name="Colorful Shading Accent 5" w:uiPriority="71"/>
-    <w:lsdException w:name="Colorful List Accent 5" w:uiPriority="72"/>
-    <w:lsdException w:name="Colorful Grid Accent 5" w:uiPriority="73"/>
-    <w:lsdException w:name="Light Shading Accent 6" w:uiPriority="60"/>
-    <w:lsdException w:name="Light List Accent 6" w:uiPriority="61"/>
-    <w:lsdException w:name="Light Grid Accent 6" w:uiPriority="62"/>
-    <w:lsdException w:name="Medium Shading 1 Accent 6" w:uiPriority="63"/>
-    <w:lsdException w:name="Medium Shading 2 Accent 6" w:uiPriority="64"/>
-    <w:lsdException w:name="Medium List 1 Accent 6" w:uiPriority="65"/>
-    <w:lsdException w:name="Medium List 2 Accent 6" w:uiPriority="66"/>
-    <w:lsdException w:name="Medium Grid 1 Accent 6" w:uiPriority="67"/>
-    <w:lsdException w:name="Medium Grid 2 Accent 6" w:uiPriority="68"/>
-    <w:lsdException w:name="Medium Grid 3 Accent 6" w:uiPriority="69"/>
-    <w:lsdException w:name="Dark List Accent 6" w:uiPriority="70"/>
-    <w:lsdException w:name="Colorful Shading Accent 6" w:uiPriority="71"/>
-    <w:lsdException w:name="Colorful List Accent 6" w:uiPriority="72"/>
-    <w:lsdException w:name="Colorful Grid Accent 6" w:uiPriority="73"/>
-    <w:lsdException w:name="Subtle Emphasis" w:uiPriority="19" w:qFormat="1"/>
-    <w:lsdException w:name="Intense Emphasis" w:uiPriority="21" w:qFormat="1"/>
-    <w:lsdException w:name="Subtle Reference" w:uiPriority="31" w:qFormat="1"/>
-    <w:lsdException w:name="Intense Reference" w:uiPriority="32" w:qFormat="1"/>
-    <w:lsdException w:name="Book Title" w:uiPriority="33" w:qFormat="1"/>
-    <w:lsdException w:name="Bibliography" w:semiHidden="1" w:uiPriority="37" w:unhideWhenUsed="1"/>
-    <w:lsdException w:name="TOC Heading" w:semiHidden="1" w:uiPriority="39" w:unhideWhenUsed="1" w:qFormat="1"/>
-    <w:lsdException w:name="Plain Table 1" w:uiPriority="41"/>
-    <w:lsdException w:name="Plain Table 2" w:uiPriority="42"/>
-    <w:lsdException w:name="Plain Table 3" w:uiPriority="43"/>
-    <w:lsdException w:name="Plain Table 4" w:uiPriority="44"/>
-    <w:lsdException w:name="Plain Table 5" w:uiPriority="45"/>
-    <w:lsdException w:name="Grid Table Light" w:uiPriority="40"/>
-    <w:lsdException w:name="Grid Table 1 Light" w:uiPriority="46"/>
-    <w:lsdException w:name="Grid Table 2" w:uiPriority="47"/>
-    <w:lsdException w:name="Grid Table 3" w:uiPriority="48"/>
-    <w:lsdException w:name="Grid Table 4" w:uiPriority="49"/>
-    <w:lsdException w:name="Grid Table 5 Dark" w:uiPriority="50"/>
-    <w:lsdException w:name="Grid Table 6 Colorful" w:uiPriority="51"/>
-    <w:lsdException w:name="Grid Table 7 Colorful" w:uiPriority="52"/>
-    <w:lsdException w:name="Grid Table 1 Light Accent 1" w:uiPriority="46"/>
-    <w:lsdException w:name="Grid Table 2 Accent 1" w:uiPriority="47"/>
-    <w:lsdException w:name="Grid Table 3 Accent 1" w:uiPriority="48"/>
-    <w:lsdException w:name="Grid Table 4 Accent 1" w:uiPriority="49"/>
-    <w:lsdException w:name="Grid Table 5 Dark Accent 1" w:uiPriority="50"/>
-    <w:lsdException w:name="Grid Table 6 Colorful Accent 1" w:uiPriority="51"/>
-    <w:lsdException w:name="Grid Table 7 Colorful Accent 1" w:uiPriority="52"/>
-    <w:lsdException w:name="Grid Table 1 Light Accent 2" w:uiPriority="46"/>
-    <w:lsdException w:name="Grid Table 2 Accent 2" w:uiPriority="47"/>
-    <w:lsdException w:name="Grid Table 3 Accent 2" w:uiPriority="48"/>
-    <w:lsdException w:name="Grid Table 4 Accent 2" w:uiPriority="49"/>
-    <w:lsdException w:name="Grid Table 5 Dark Accent 2" w:uiPriority="50"/>
-    <w:lsdException w:name="Grid Table 6 Colorful Accent 2" w:uiPriority="51"/>
-    <w:lsdException w:name="Grid Table 7 Colorful Accent 2" w:uiPriority="52"/>
-    <w:lsdException w:name="Grid Table 1 Light Accent 3" w:uiPriority="46"/>
-    <w:lsdException w:name="Grid Table 2 Accent 3" w:uiPriority="47"/>
-    <w:lsdException w:name="Grid Table 3 Accent 3" w:uiPriority="48"/>
-    <w:lsdException w:name="Grid Table 4 Accent 3" w:uiPriority="49"/>
-    <w:lsdException w:name="Grid Table 5 Dark Accent 3" w:uiPriority="50"/>
-    <w:lsdException w:name="Grid Table 6 Colorful Accent 3" w:uiPriority="51"/>
-    <w:lsdException w:name="Grid Table 7 Colorful Accent 3" w:uiPriority="52"/>
-    <w:lsdException w:name="Grid Table 1 Light Accent 4" w:uiPriority="46"/>
-    <w:lsdException w:name="Grid Table 2 Accent 4" w:uiPriority="47"/>
-    <w:lsdException w:name="Grid Table 3 Accent 4" w:uiPriority="48"/>
-    <w:lsdException w:name="Grid Table 4 Accent 4" w:uiPriority="49"/>
-    <w:lsdException w:name="Grid Table 5 Dark Accent 4" w:uiPriority="50"/>
-    <w:lsdException w:name="Grid Table 6 Colorful Accent 4" w:uiPriority="51"/>
-    <w:lsdException w:name="Grid Table 7 Colorful Accent 4" w:uiPriority="52"/>
-    <w:lsdException w:name="Grid Table 1 Light Accent 5" w:uiPriority="46"/>
-    <w:lsdException w:name="Grid Table 2 Accent 5" w:uiPriority="47"/>
-    <w:lsdException w:name="Grid Table 3 Accent 5" w:uiPriority="48"/>
-    <w:lsdException w:name="Grid Table 4 Accent 5" w:uiPriority="49"/>
-    <w:lsdException w:name="Grid Table 5 Dark Accent 5" w:uiPriority="50"/>
-    <w:lsdException w:name="Grid Table 6 Colorful Accent 5" w:uiPriority="51"/>
-    <w:lsdException w:name="Grid Table 7 Colorful Accent 5" w:uiPriority="52"/>
-    <w:lsdException w:name="Grid Table 1 Light Accent 6" w:uiPriority="46"/>
-    <w:lsdException w:name="Grid Table 2 Accent 6" w:uiPriority="47"/>
-    <w:lsdException w:name="Grid Table 3 Accent 6" w:uiPriority="48"/>
-    <w:lsdException w:name="Grid Table 4 Accent 6" w:uiPriority="49"/>
-    <w:lsdException w:name="Grid Table 5 Dark Accent 6" w:uiPriority="50"/>
-    <w:lsdException w:name="Grid Table 6 Colorful Accent 6" w:uiPriority="51"/>
-    <w:lsdException w:name="Grid Table 7 Colorful Accent 6" w:uiPriority="52"/>
-    <w:lsdException w:name="List Table 1 Light" w:uiPriority="46"/>
-    <w:lsdException w:name="List Table 2" w:uiPriority="47"/>
-    <w:lsdException w:name="List Table 3" w:uiPriority="48"/>
-    <w:lsdException w:name="List Table 4" w:uiPriority="49"/>
-    <w:lsdException w:name="List Table 5 Dark" w:uiPriority="50"/>
-    <w:lsdException w:name="List Table 6 Colorful" w:uiPriority="51"/>
-    <w:lsdException w:name="List Table 7 Colorful" w:uiPriority="52"/>
-    <w:lsdException w:name="List Table 1 Light Accent 1" w:uiPriority="46"/>
-    <w:lsdException w:name="List Table 2 Accent 1" w:uiPriority="47"/>
-    <w:lsdException w:name="List Table 3 Accent 1" w:uiPriority="48"/>
-    <w:lsdException w:name="List Table 4 Accent 1" w:uiPriority="49"/>
-    <w:lsdException w:name="List Table 5 Dark Accent 1" w:uiPriority="50"/>
-    <w:lsdException w:name="List Table 6 Colorful Accent 1" w:uiPriority="51"/>
-    <w:lsdException w:name="List Table 7 Colorful Accent 1" w:uiPriority="52"/>
-    <w:lsdException w:name="List Table 1 Light Accent 2" w:uiPriority="46"/>
-    <w:lsdException w:name="List Table 2 Accent 2" w:uiPriority="47"/>
-    <w:lsdException w:name="List Table 3 Accent 2" w:uiPriority="48"/>
-    <w:lsdException w:name="List Table 4 Accent 2" w:uiPriority="49"/>
-    <w:lsdException w:name="List Table 5 Dark Accent 2" w:uiPriority="50"/>
-    <w:lsdException w:name="List Table 6 Colorful Accent 2" w:uiPriority="51"/>
-    <w:lsdException w:name="List Table 7 Colorful Accent 2" w:uiPriority="52"/>
-    <w:lsdException w:name="List Table 1 Light Accent 3" w:uiPriority="46"/>
-    <w:lsdException w:name="List Table 2 Accent 3" w:uiPriority="47"/>
-    <w:lsdException w:name="List Table 3 Accent 3" w:uiPriority="48"/>
-    <w:lsdException w:name="List Table 4 Accent 3" w:uiPriority="49"/>
-    <w:lsdException w:name="List Table 5 Dark Accent 3" w:uiPriority="50"/>
-    <w:lsdException w:name="List Table 6 Colorful Accent 3" w:uiPriority="51"/>
-    <w:lsdException w:name="List Table 7 Colorful Accent 3" w:uiPriority="52"/>
-    <w:lsdException w:name="List Table 1 Light Accent 4" w:uiPriority="46"/>
-    <w:lsdException w:name="List Table 2 Accent 4" w:uiPriority="47"/>
-    <w:lsdException w:name="List Table 3 Accent 4" w:uiPriority="48"/>
-    <w:lsdException w:name="List Table 4 Accent 4" w:uiPriority="49"/>
-    <w:lsdException w:name="List Table 5 Dark Accent 4" w:uiPriority="50"/>
-    <w:lsdException w:name="List Table 6 Colorful Accent 4" w:uiPriority="51"/>
-    <w:lsdException w:name="List Table 7 Colorful Accent 4" w:uiPriority="52"/>
-    <w:lsdException w:name="List Table 1 Light Accent 5" w:uiPriority="46"/>
-    <w:lsdException w:name="List Table 2 Accent 5" w:uiPriority="47"/>
-    <w:lsdException w:name="List Table 3 Accent 5" w:uiPriority="48"/>
-    <w:lsdException w:name="List Table 4 Accent 5" w:uiPriority="49"/>
-    <w:lsdException w:name="List Table 5 Dark Accent 5" w:uiPriority="50"/>
-    <w:lsdException w:name="List Table 6 Colorful Accent 5" w:uiPriority="51"/>
-    <w:lsdException w:name="List Table 7 Colorful Accent 5" w:uiPriority="52"/>
-    <w:lsdException w:name="List Table 1 Light Accent 6" w:uiPriority="46"/>
-    <w:lsdException w:name="List Table 2 Accent 6" w:uiPriority="47"/>
-    <w:lsdException w:name="List Table 3 Accent 6" w:uiPriority="48"/>
-    <w:lsdException w:name="List Table 4 Accent 6" w:uiPriority="49"/>
-    <w:lsdException w:name="List Table 5 Dark Accent 6" w:uiPriority="50"/>
-    <w:lsdException w:name="List Table 6 Colorful Accent 6" w:uiPriority="51"/>
-    <w:lsdException w:name="List Table 7 Colorful Accent 6" w:uiPriority="52"/>
-    <w:lsdException w:name="Mention" w:semiHidden="1" w:unhideWhenUsed="1"/>
-    <w:lsdException w:name="Smart Hyperlink" w:semiHidden="1" w:unhideWhenUsed="1"/>
-    <w:lsdException w:name="Hashtag" w:semiHidden="1" w:unhideWhenUsed="1"/>
+  <w:latentStyles w:defLockedState="0" w:defUIPriority="99" w:defSemiHidden="1" w:defUnhideWhenUsed="1" w:defQFormat="0" w:count="267">
+    <w:lsdException w:name="Normal" w:semiHidden="0" w:uiPriority="0" w:unhideWhenUsed="0" w:qFormat="1"/>
+    <w:lsdException w:name="heading 1" w:semiHidden="0" w:uiPriority="9" w:unhideWhenUsed="0" w:qFormat="1"/>
+    <w:lsdException w:name="heading 2" w:uiPriority="9" w:qFormat="1"/>
+    <w:lsdException w:name="heading 3" w:uiPriority="9" w:qFormat="1"/>
+    <w:lsdException w:name="heading 4" w:uiPriority="9" w:qFormat="1"/>
+    <w:lsdException w:name="heading 5" w:uiPriority="9" w:qFormat="1"/>
+    <w:lsdException w:name="heading 6" w:uiPriority="9" w:qFormat="1"/>
+    <w:lsdException w:name="heading 7" w:uiPriority="9" w:qFormat="1"/>
+    <w:lsdException w:name="heading 8" w:uiPriority="9" w:qFormat="1"/>
+    <w:lsdException w:name="heading 9" w:uiPriority="9" w:qFormat="1"/>
+    <w:lsdException w:name="toc 1" w:uiPriority="39"/>
+    <w:lsdException w:name="toc 2" w:uiPriority="39"/>
+    <w:lsdException w:name="toc 3" w:uiPriority="39"/>
+    <w:lsdException w:name="toc 4" w:uiPriority="39"/>
+    <w:lsdException w:name="toc 5" w:uiPriority="39"/>
+    <w:lsdException w:name="toc 6" w:uiPriority="39"/>
+    <w:lsdException w:name="toc 7" w:uiPriority="39"/>
+    <w:lsdException w:name="toc 8" w:uiPriority="39"/>
+    <w:lsdException w:name="toc 9" w:uiPriority="39"/>
+    <w:lsdException w:name="caption" w:uiPriority="35" w:qFormat="1"/>
+    <w:lsdException w:name="Title" w:semiHidden="0" w:uiPriority="10" w:unhideWhenUsed="0" w:qFormat="1"/>
+    <w:lsdException w:name="Default Paragraph Font" w:uiPriority="1"/>
+    <w:lsdException w:name="Subtitle" w:semiHidden="0" w:uiPriority="11" w:unhideWhenUsed="0" w:qFormat="1"/>
+    <w:lsdException w:name="Strong" w:semiHidden="0" w:uiPriority="22" w:unhideWhenUsed="0" w:qFormat="1"/>
+    <w:lsdException w:name="Emphasis" w:semiHidden="0" w:uiPriority="20" w:unhideWhenUsed="0" w:qFormat="1"/>
+    <w:lsdException w:name="Table Grid" w:semiHidden="0" w:uiPriority="59" w:unhideWhenUsed="0"/>
+    <w:lsdException w:name="Placeholder Text" w:unhideWhenUsed="0"/>
+    <w:lsdException w:name="No Spacing" w:semiHidden="0" w:uiPriority="1" w:unhideWhenUsed="0" w:qFormat="1"/>
+    <w:lsdException w:name="Light Shading" w:semiHidden="0" w:uiPriority="60" w:unhideWhenUsed="0"/>
+    <w:lsdException w:name="Light List" w:semiHidden="0" w:uiPriority="61" w:unhideWhenUsed="0"/>
+    <w:lsdException w:name="Light Grid" w:semiHidden="0" w:uiPriority="62" w:unhideWhenUsed="0"/>
+    <w:lsdException w:name="Medium Shading 1" w:semiHidden="0" w:uiPriority="63" w:unhideWhenUsed="0"/>
+    <w:lsdException w:name="Medium Shading 2" w:semiHidden="0" w:uiPriority="64" w:unhideWhenUsed="0"/>
+    <w:lsdException w:name="Medium List 1" w:semiHidden="0" w:uiPriority="65" w:unhideWhenUsed="0"/>
+    <w:lsdException w:name="Medium List 2" w:semiHidden="0" w:uiPriority="66" w:unhideWhenUsed="0"/>
+    <w:lsdException w:name="Medium Grid 1" w:semiHidden="0" w:uiPriority="67" w:unhideWhenUsed="0"/>
+    <w:lsdException w:name="Medium Grid 2" w:semiHidden="0" w:uiPriority="68" w:unhideWhenUsed="0"/>
+    <w:lsdException w:name="Medium Grid 3" w:semiHidden="0" w:uiPriority="69" w:unhideWhenUsed="0"/>
+    <w:lsdException w:name="Dark List" w:semiHidden="0" w:uiPriority="70" w:unhideWhenUsed="0"/>
+    <w:lsdException w:name="Colorful Shading" w:semiHidden="0" w:uiPriority="71" w:unhideWhenUsed="0"/>
+    <w:lsdException w:name="Colorful List" w:semiHidden="0" w:uiPriority="72" w:unhideWhenUsed="0"/>
+    <w:lsdException w:name="Colorful Grid" w:semiHidden="0" w:uiPriority="73" w:unhideWhenUsed="0"/>
+    <w:lsdException w:name="Light Shading Accent 1" w:semiHidden="0" w:uiPriority="60" w:unhideWhenUsed="0"/>
+    <w:lsdException w:name="Light List Accent 1" w:semiHidden="0" w:uiPriority="61" w:unhideWhenUsed="0"/>
+    <w:lsdException w:name="Light Grid Accent 1" w:semiHidden="0" w:uiPriority="62" w:unhideWhenUsed="0"/>
+    <w:lsdException w:name="Medium Shading 1 Accent 1" w:semiHidden="0" w:uiPriority="63" w:unhideWhenUsed="0"/>
+    <w:lsdException w:name="Medium Shading 2 Accent 1" w:semiHidden="0" w:uiPriority="64" w:unhideWhenUsed="0"/>
+    <w:lsdException w:name="Medium List 1 Accent 1" w:semiHidden="0" w:uiPriority="65" w:unhideWhenUsed="0"/>
+    <w:lsdException w:name="Revision" w:unhideWhenUsed="0"/>
+    <w:lsdException w:name="List Paragraph" w:semiHidden="0" w:uiPriority="34" w:unhideWhenUsed="0" w:qFormat="1"/>
+    <w:lsdException w:name="Quote" w:semiHidden="0" w:uiPriority="29" w:unhideWhenUsed="0" w:qFormat="1"/>
+    <w:lsdException w:name="Intense Quote" w:semiHidden="0" w:uiPriority="30" w:unhideWhenUsed="0" w:qFormat="1"/>
+    <w:lsdException w:name="Medium List 2 Accent 1" w:semiHidden="0" w:uiPriority="66" w:unhideWhenUsed="0"/>
+    <w:lsdException w:name="Medium Grid 1 Accent 1" w:semiHidden="0" w:uiPriority="67" w:unhideWhenUsed="0"/>
+    <w:lsdException w:name="Medium Grid 2 Accent 1" w:semiHidden="0" w:uiPriority="68" w:unhideWhenUsed="0"/>
+    <w:lsdException w:name="Medium Grid 3 Accent 1" w:semiHidden="0" w:uiPriority="69" w:unhideWhenUsed="0"/>
+    <w:lsdException w:name="Dark List Accent 1" w:semiHidden="0" w:uiPriority="70" w:unhideWhenUsed="0"/>
+    <w:lsdException w:name="Colorful Shading Accent 1" w:semiHidden="0" w:uiPriority="71" w:unhideWhenUsed="0"/>
+    <w:lsdException w:name="Colorful List Accent 1" w:semiHidden="0" w:uiPriority="72" w:unhideWhenUsed="0"/>
+    <w:lsdException w:name="Colorful Grid Accent 1" w:semiHidden="0" w:uiPriority="73" w:unhideWhenUsed="0"/>
+    <w:lsdException w:name="Light Shading Accent 2" w:semiHidden="0" w:uiPriority="60" w:unhideWhenUsed="0"/>
+    <w:lsdException w:name="Light List Accent 2" w:semiHidden="0" w:uiPriority="61" w:unhideWhenUsed="0"/>
+    <w:lsdException w:name="Light Grid Accent 2" w:semiHidden="0" w:uiPriority="62" w:unhideWhenUsed="0"/>
+    <w:lsdException w:name="Medium Shading 1 Accent 2" w:semiHidden="0" w:uiPriority="63" w:unhideWhenUsed="0"/>
+    <w:lsdException w:name="Medium Shading 2 Accent 2" w:semiHidden="0" w:uiPriority="64" w:unhideWhenUsed="0"/>
+    <w:lsdException w:name="Medium List 1 Accent 2" w:semiHidden="0" w:uiPriority="65" w:unhideWhenUsed="0"/>
+    <w:lsdException w:name="Medium List 2 Accent 2" w:semiHidden="0" w:uiPriority="66" w:unhideWhenUsed="0"/>
+    <w:lsdException w:name="Medium Grid 1 Accent 2" w:semiHidden="0" w:uiPriority="67" w:unhideWhenUsed="0"/>
+    <w:lsdException w:name="Medium Grid 2 Accent 2" w:semiHidden="0" w:uiPriority="68" w:unhideWhenUsed="0"/>
+    <w:lsdException w:name="Medium Grid 3 Accent 2" w:semiHidden="0" w:uiPriority="69" w:unhideWhenUsed="0"/>
+    <w:lsdException w:name="Dark List Accent 2" w:semiHidden="0" w:uiPriority="70" w:unhideWhenUsed="0"/>
+    <w:lsdException w:name="Colorful Shading Accent 2" w:semiHidden="0" w:uiPriority="71" w:unhideWhenUsed="0"/>
+    <w:lsdException w:name="Colorful List Accent 2" w:semiHidden="0" w:uiPriority="72" w:unhideWhenUsed="0"/>
+    <w:lsdException w:name="Colorful Grid Accent 2" w:semiHidden="0" w:uiPriority="73" w:unhideWhenUsed="0"/>
+    <w:lsdException w:name="Light Shading Accent 3" w:semiHidden="0" w:uiPriority="60" w:unhideWhenUsed="0"/>
+    <w:lsdException w:name="Light List Accent 3" w:semiHidden="0" w:uiPriority="61" w:unhideWhenUsed="0"/>
+    <w:lsdException w:name="Light Grid Accent 3" w:semiHidden="0" w:uiPriority="62" w:unhideWhenUsed="0"/>
+    <w:lsdException w:name="Medium Shading 1 Accent 3" w:semiHidden="0" w:uiPriority="63" w:unhideWhenUsed="0"/>
+    <w:lsdException w:name="Medium Shading 2 Accent 3" w:semiHidden="0" w:uiPriority="64" w:unhideWhenUsed="0"/>
+    <w:lsdException w:name="Medium List 1 Accent 3" w:semiHidden="0" w:uiPriority="65" w:unhideWhenUsed="0"/>
+    <w:lsdException w:name="Medium List 2 Accent 3" w:semiHidden="0" w:uiPriority="66" w:unhideWhenUsed="0"/>
+    <w:lsdException w:name="Medium Grid 1 Accent 3" w:semiHidden="0" w:uiPriority="67" w:unhideWhenUsed="0"/>
+    <w:lsdException w:name="Medium Grid 2 Accent 3" w:semiHidden="0" w:uiPriority="68" w:unhideWhenUsed="0"/>
+    <w:lsdException w:name="Medium Grid 3 Accent 3" w:semiHidden="0" w:uiPriority="69" w:unhideWhenUsed="0"/>
+    <w:lsdException w:name="Dark List Accent 3" w:semiHidden="0" w:uiPriority="70" w:unhideWhenUsed="0"/>
+    <w:lsdException w:name="Colorful Shading Accent 3" w:semiHidden="0" w:uiPriority="71" w:unhideWhenUsed="0"/>
+    <w:lsdException w:name="Colorful List Accent 3" w:semiHidden="0" w:uiPriority="72" w:unhideWhenUsed="0"/>
+    <w:lsdException w:name="Colorful Grid Accent 3" w:semiHidden="0" w:uiPriority="73" w:unhideWhenUsed="0"/>
+    <w:lsdException w:name="Light Shading Accent 4" w:semiHidden="0" w:uiPriority="60" w:unhideWhenUsed="0"/>
+    <w:lsdException w:name="Light List Accent 4" w:semiHidden="0" w:uiPriority="61" w:unhideWhenUsed="0"/>
+    <w:lsdException w:name="Light Grid Accent 4" w:semiHidden="0" w:uiPriority="62" w:unhideWhenUsed="0"/>
+    <w:lsdException w:name="Medium Shading 1 Accent 4" w:semiHidden="0" w:uiPriority="63" w:unhideWhenUsed="0"/>
+    <w:lsdException w:name="Medium Shading 2 Accent 4" w:semiHidden="0" w:uiPriority="64" w:unhideWhenUsed="0"/>
+    <w:lsdException w:name="Medium List 1 Accent 4" w:semiHidden="0" w:uiPriority="65" w:unhideWhenUsed="0"/>
+    <w:lsdException w:name="Medium List 2 Accent 4" w:semiHidden="0" w:uiPriority="66" w:unhideWhenUsed="0"/>
+    <w:lsdException w:name="Medium Grid 1 Accent 4" w:semiHidden="0" w:uiPriority="67" w:unhideWhenUsed="0"/>
+    <w:lsdException w:name="Medium Grid 2 Accent 4" w:semiHidden="0" w:uiPriority="68" w:unhideWhenUsed="0"/>
+    <w:lsdException w:name="Medium Grid 3 Accent 4" w:semiHidden="0" w:uiPriority="69" w:unhideWhenUsed="0"/>
+    <w:lsdException w:name="Dark List Accent 4" w:semiHidden="0" w:uiPriority="70" w:unhideWhenUsed="0"/>
+    <w:lsdException w:name="Colorful Shading Accent 4" w:semiHidden="0" w:uiPriority="71" w:unhideWhenUsed="0"/>
+    <w:lsdException w:name="Colorful List Accent 4" w:semiHidden="0" w:uiPriority="72" w:unhideWhenUsed="0"/>
+    <w:lsdException w:name="Colorful Grid Accent 4" w:semiHidden="0" w:uiPriority="73" w:unhideWhenUsed="0"/>
+    <w:lsdException w:name="Light Shading Accent 5" w:semiHidden="0" w:uiPriority="60" w:unhideWhenUsed="0"/>
+    <w:lsdException w:name="Light List Accent 5" w:semiHidden="0" w:uiPriority="61" w:unhideWhenUsed="0"/>
+    <w:lsdException w:name="Light Grid Accent 5" w:semiHidden="0" w:uiPriority="62" w:unhideWhenUsed="0"/>
+    <w:lsdException w:name="Medium Shading 1 Accent 5" w:semiHidden="0" w:uiPriority="63" w:unhideWhenUsed="0"/>
+    <w:lsdException w:name="Medium Shading 2 Accent 5" w:semiHidden="0" w:uiPriority="64" w:unhideWhenUsed="0"/>
+    <w:lsdException w:name="Medium List 1 Accent 5" w:semiHidden="0" w:uiPriority="65" w:unhideWhenUsed="0"/>
+    <w:lsdException w:name="Medium List 2 Accent 5" w:semiHidden="0" w:uiPriority="66" w:unhideWhenUsed="0"/>
+    <w:lsdException w:name="Medium Grid 1 Accent 5" w:semiHidden="0" w:uiPriority="67" w:unhideWhenUsed="0"/>
+    <w:lsdException w:name="Medium Grid 2 Accent 5" w:semiHidden="0" w:uiPriority="68" w:unhideWhenUsed="0"/>
+    <w:lsdException w:name="Medium Grid 3 Accent 5" w:semiHidden="0" w:uiPriority="69" w:unhideWhenUsed="0"/>
+    <w:lsdException w:name="Dark List Accent 5" w:semiHidden="0" w:uiPriority="70" w:unhideWhenUsed="0"/>
+    <w:lsdException w:name="Colorful Shading Accent 5" w:semiHidden="0" w:uiPriority="71" w:unhideWhenUsed="0"/>
+    <w:lsdException w:name="Colorful List Accent 5" w:semiHidden="0" w:uiPriority="72" w:unhideWhenUsed="0"/>
+    <w:lsdException w:name="Colorful Grid Accent 5" w:semiHidden="0" w:uiPriority="73" w:unhideWhenUsed="0"/>
+    <w:lsdException w:name="Light Shading Accent 6" w:semiHidden="0" w:uiPriority="60" w:unhideWhenUsed="0"/>
+    <w:lsdException w:name="Light List Accent 6" w:semiHidden="0" w:uiPriority="61" w:unhideWhenUsed="0"/>
+    <w:lsdException w:name="Light Grid Accent 6" w:semiHidden="0" w:uiPriority="62" w:unhideWhenUsed="0"/>
+    <w:lsdException w:name="Medium Shading 1 Accent 6" w:semiHidden="0" w:uiPriority="63" w:unhideWhenUsed="0"/>
+    <w:lsdException w:name="Medium Shading 2 Accent 6" w:semiHidden="0" w:uiPriority="64" w:unhideWhenUsed="0"/>
+    <w:lsdException w:name="Medium List 1 Accent 6" w:semiHidden="0" w:uiPriority="65" w:unhideWhenUsed="0"/>
+    <w:lsdException w:name="Medium List 2 Accent 6" w:semiHidden="0" w:uiPriority="66" w:unhideWhenUsed="0"/>
+    <w:lsdException w:name="Medium Grid 1 Accent 6" w:semiHidden="0" w:uiPriority="67" w:unhideWhenUsed="0"/>
+    <w:lsdException w:name="Medium Grid 2 Accent 6" w:semiHidden="0" w:uiPriority="68" w:unhideWhenUsed="0"/>
+    <w:lsdException w:name="Medium Grid 3 Accent 6" w:semiHidden="0" w:uiPriority="69" w:unhideWhenUsed="0"/>
+    <w:lsdException w:name="Dark List Accent 6" w:semiHidden="0" w:uiPriority="70" w:unhideWhenUsed="0"/>
+    <w:lsdException w:name="Colorful Shading Accent 6" w:semiHidden="0" w:uiPriority="71" w:unhideWhenUsed="0"/>
+    <w:lsdException w:name="Colorful List Accent 6" w:semiHidden="0" w:uiPriority="72" w:unhideWhenUsed="0"/>
+    <w:lsdException w:name="Colorful Grid Accent 6" w:semiHidden="0" w:uiPriority="73" w:unhideWhenUsed="0"/>
+    <w:lsdException w:name="Subtle Emphasis" w:semiHidden="0" w:uiPriority="19" w:unhideWhenUsed="0" w:qFormat="1"/>
+    <w:lsdException w:name="Intense Emphasis" w:semiHidden="0" w:uiPriority="21" w:unhideWhenUsed="0" w:qFormat="1"/>
+    <w:lsdException w:name="Subtle Reference" w:semiHidden="0" w:uiPriority="31" w:unhideWhenUsed="0" w:qFormat="1"/>
+    <w:lsdException w:name="Intense Reference" w:semiHidden="0" w:uiPriority="32" w:unhideWhenUsed="0" w:qFormat="1"/>
+    <w:lsdException w:name="Book Title" w:semiHidden="0" w:uiPriority="33" w:unhideWhenUsed="0" w:qFormat="1"/>
+    <w:lsdException w:name="Bibliography" w:uiPriority="37"/>
+    <w:lsdException w:name="TOC Heading" w:uiPriority="39" w:qFormat="1"/>
   </w:latentStyles>
   <w:style w:type="paragraph" w:default="1" w:styleId="Normale">
     <w:name w:val="Normal"/>
@@ -2098,6 +1921,7 @@
     <w:uiPriority w:val="99"/>
     <w:semiHidden/>
     <w:unhideWhenUsed/>
+    <w:qFormat/>
     <w:tblPr>
       <w:tblInd w:w="0" w:type="dxa"/>
       <w:tblCellMar>
